--- a/mcbk_proposal.docx
+++ b/mcbk_proposal.docx
@@ -124,6 +124,40 @@
     <w:p/>
     <w:p>
       <w:r>
+        <w:t xml:space="preserve">Andrew </w:t>
+      </w:r>
+      <w:proofErr w:type="spellStart"/>
+      <w:r>
+        <w:t>Vancil</w:t>
+      </w:r>
+      <w:proofErr w:type="spellEnd"/>
+      <w:r>
+        <w:t>, M.S.</w:t>
+      </w:r>
+    </w:p>
+    <w:p>
+      <w:r>
+        <w:t>Cincinnati Children’s Hospital Medical Center</w:t>
+      </w:r>
+    </w:p>
+    <w:p>
+      <w:r>
+        <w:t>Cincinnati, OH</w:t>
+      </w:r>
+    </w:p>
+    <w:p>
+      <w:hyperlink r:id="rId6" w:history="1">
+        <w:r>
+          <w:rPr>
+            <w:rStyle w:val="Hyperlink"/>
+          </w:rPr>
+          <w:t>andrew.vancil@cchmc.org</w:t>
+        </w:r>
+      </w:hyperlink>
+    </w:p>
+    <w:p/>
+    <w:p>
+      <w:r>
         <w:t>Cole Brokamp, PhD</w:t>
       </w:r>
     </w:p>
@@ -138,7 +172,7 @@
       </w:r>
     </w:p>
     <w:p>
-      <w:hyperlink r:id="rId6" w:history="1">
+      <w:hyperlink r:id="rId7" w:history="1">
         <w:r>
           <w:rPr>
             <w:rStyle w:val="Hyperlink"/>
@@ -172,7 +206,6 @@
     </w:p>
     <w:p/>
     <w:p>
-      <w:commentRangeStart w:id="0"/>
       <w:proofErr w:type="spellStart"/>
       <w:r>
         <w:t>DeGAUSS</w:t>
@@ -188,13 +221,6 @@
       <w:proofErr w:type="spellEnd"/>
       <w:r>
         <w:t xml:space="preserve"> alleviates common problems associated with multi-site studies related to data privacy restrictions and lack of reproducibility due to differences in computational methods at different sites and is accessible for those not experienced in geospatial computation. This poster presentation is particularly relevant to health researchers interested in place-based predictors of health outcomes. </w:t>
-      </w:r>
-      <w:commentRangeEnd w:id="0"/>
-      <w:r>
-        <w:rPr>
-          <w:rStyle w:val="CommentReference"/>
-        </w:rPr>
-        <w:commentReference w:id="0"/>
       </w:r>
     </w:p>
     <w:p/>
@@ -212,115 +238,6 @@
 </w:document>
 </file>
 
-<file path=word/comments.xml><?xml version="1.0" encoding="utf-8"?>
-<w:comments xmlns:wpc="http://schemas.microsoft.com/office/word/2010/wordprocessingCanvas" xmlns:cx="http://schemas.microsoft.com/office/drawing/2014/chartex" xmlns:cx1="http://schemas.microsoft.com/office/drawing/2015/9/8/chartex" xmlns:cx2="http://schemas.microsoft.com/office/drawing/2015/10/21/chartex" xmlns:cx3="http://schemas.microsoft.com/office/drawing/2016/5/9/chartex" xmlns:cx4="http://schemas.microsoft.com/office/drawing/2016/5/10/chartex" xmlns:cx5="http://schemas.microsoft.com/office/drawing/2016/5/11/chartex" xmlns:cx6="http://schemas.microsoft.com/office/drawing/2016/5/12/chartex" xmlns:cx7="http://schemas.microsoft.com/office/drawing/2016/5/13/chartex" xmlns:cx8="http://schemas.microsoft.com/office/drawing/2016/5/14/chartex" xmlns:mc="http://schemas.openxmlformats.org/markup-compatibility/2006" xmlns:aink="http://schemas.microsoft.com/office/drawing/2016/ink" xmlns:am3d="http://schemas.microsoft.com/office/drawing/2017/model3d" xmlns:o="urn:schemas-microsoft-com:office:office" xmlns:r="http://schemas.openxmlformats.org/officeDocument/2006/relationships" xmlns:m="http://schemas.openxmlformats.org/officeDocument/2006/math" xmlns:v="urn:schemas-microsoft-com:vml" xmlns:wp14="http://schemas.microsoft.com/office/word/2010/wordprocessingDrawing" xmlns:wp="http://schemas.openxmlformats.org/drawingml/2006/wordprocessingDrawing" xmlns:w10="urn:schemas-microsoft-com:office:word" xmlns:w="http://schemas.openxmlformats.org/wordprocessingml/2006/main" xmlns:w14="http://schemas.microsoft.com/office/word/2010/wordml" xmlns:w15="http://schemas.microsoft.com/office/word/2012/wordml" xmlns:w16cex="http://schemas.microsoft.com/office/word/2018/wordml/cex" xmlns:w16cid="http://schemas.microsoft.com/office/word/2016/wordml/cid" xmlns:w16="http://schemas.microsoft.com/office/word/2018/wordml" xmlns:w16se="http://schemas.microsoft.com/office/word/2015/wordml/symex" xmlns:wpg="http://schemas.microsoft.com/office/word/2010/wordprocessingGroup" xmlns:wpi="http://schemas.microsoft.com/office/word/2010/wordprocessingInk" xmlns:wne="http://schemas.microsoft.com/office/word/2006/wordml" xmlns:wps="http://schemas.microsoft.com/office/word/2010/wordprocessingShape" mc:Ignorable="w14 w15 w16se w16cid w16 w16cex wp14">
-  <w:comment w:id="0" w:author="Rasnick, Erika" w:date="2021-05-26T15:59:00Z" w:initials="RE">
-    <w:p>
-      <w:pPr>
-        <w:pStyle w:val="cdt4ke"/>
-        <w:spacing w:before="180" w:beforeAutospacing="0" w:after="0" w:afterAutospacing="0"/>
-        <w:rPr>
-          <w:rFonts w:ascii="Arial" w:hAnsi="Arial" w:cs="Arial"/>
-          <w:color w:val="212121"/>
-          <w:sz w:val="22"/>
-          <w:szCs w:val="22"/>
-        </w:rPr>
-      </w:pPr>
-      <w:r>
-        <w:rPr>
-          <w:rStyle w:val="CommentReference"/>
-        </w:rPr>
-        <w:annotationRef/>
-      </w:r>
-      <w:r>
-        <w:rPr>
-          <w:rFonts w:ascii="Arial" w:hAnsi="Arial" w:cs="Arial"/>
-          <w:color w:val="212121"/>
-          <w:sz w:val="22"/>
-          <w:szCs w:val="22"/>
-        </w:rPr>
-        <w:t>Provide a poster description/abstract of 200 words or less that clearly describes your proposal. If your proposal is selected for presentation, this description will be used on the conference website and in the conference program. The poster abstract must contain a statement that begins with "This poster presentation is particularly relevant to...." This sentence should be completed in such a way as to help conference participants with:</w:t>
-      </w:r>
-    </w:p>
-    <w:p>
-      <w:pPr>
-        <w:pStyle w:val="cdt4ke"/>
-        <w:numPr>
-          <w:ilvl w:val="0"/>
-          <w:numId w:val="2"/>
-        </w:numPr>
-        <w:spacing w:beforeAutospacing="0" w:after="0" w:afterAutospacing="0"/>
-        <w:ind w:left="1620" w:firstLine="0"/>
-        <w:rPr>
-          <w:rFonts w:ascii="Arial" w:hAnsi="Arial" w:cs="Arial"/>
-          <w:color w:val="212121"/>
-          <w:sz w:val="22"/>
-          <w:szCs w:val="22"/>
-        </w:rPr>
-      </w:pPr>
-      <w:r>
-        <w:rPr>
-          <w:rFonts w:ascii="Arial" w:hAnsi="Arial" w:cs="Arial"/>
-          <w:color w:val="212121"/>
-          <w:sz w:val="22"/>
-          <w:szCs w:val="22"/>
-        </w:rPr>
-        <w:t>Different interests, and</w:t>
-      </w:r>
-    </w:p>
-    <w:p>
-      <w:pPr>
-        <w:pStyle w:val="cdt4ke"/>
-        <w:numPr>
-          <w:ilvl w:val="0"/>
-          <w:numId w:val="2"/>
-        </w:numPr>
-        <w:spacing w:beforeAutospacing="0" w:after="0" w:afterAutospacing="0"/>
-        <w:ind w:left="1620" w:firstLine="0"/>
-        <w:rPr>
-          <w:rFonts w:ascii="Arial" w:hAnsi="Arial" w:cs="Arial"/>
-          <w:color w:val="212121"/>
-          <w:sz w:val="22"/>
-          <w:szCs w:val="22"/>
-        </w:rPr>
-      </w:pPr>
-      <w:r>
-        <w:rPr>
-          <w:rFonts w:ascii="Arial" w:hAnsi="Arial" w:cs="Arial"/>
-          <w:color w:val="212121"/>
-          <w:sz w:val="22"/>
-          <w:szCs w:val="22"/>
-        </w:rPr>
-        <w:t>Knowledge/experience levels to better determine the scope and level of the poster</w:t>
-      </w:r>
-    </w:p>
-    <w:p>
-      <w:pPr>
-        <w:pStyle w:val="CommentText"/>
-      </w:pPr>
-    </w:p>
-  </w:comment>
-</w:comments>
-</file>
-
-<file path=word/commentsExtended.xml><?xml version="1.0" encoding="utf-8"?>
-<w15:commentsEx xmlns:wpc="http://schemas.microsoft.com/office/word/2010/wordprocessingCanvas" xmlns:cx="http://schemas.microsoft.com/office/drawing/2014/chartex" xmlns:cx1="http://schemas.microsoft.com/office/drawing/2015/9/8/chartex" xmlns:cx2="http://schemas.microsoft.com/office/drawing/2015/10/21/chartex" xmlns:cx3="http://schemas.microsoft.com/office/drawing/2016/5/9/chartex" xmlns:cx4="http://schemas.microsoft.com/office/drawing/2016/5/10/chartex" xmlns:cx5="http://schemas.microsoft.com/office/drawing/2016/5/11/chartex" xmlns:cx6="http://schemas.microsoft.com/office/drawing/2016/5/12/chartex" xmlns:cx7="http://schemas.microsoft.com/office/drawing/2016/5/13/chartex" xmlns:cx8="http://schemas.microsoft.com/office/drawing/2016/5/14/chartex" xmlns:mc="http://schemas.openxmlformats.org/markup-compatibility/2006" xmlns:aink="http://schemas.microsoft.com/office/drawing/2016/ink" xmlns:am3d="http://schemas.microsoft.com/office/drawing/2017/model3d" xmlns:o="urn:schemas-microsoft-com:office:office" xmlns:r="http://schemas.openxmlformats.org/officeDocument/2006/relationships" xmlns:m="http://schemas.openxmlformats.org/officeDocument/2006/math" xmlns:v="urn:schemas-microsoft-com:vml" xmlns:wp14="http://schemas.microsoft.com/office/word/2010/wordprocessingDrawing" xmlns:wp="http://schemas.openxmlformats.org/drawingml/2006/wordprocessingDrawing" xmlns:w10="urn:schemas-microsoft-com:office:word" xmlns:w="http://schemas.openxmlformats.org/wordprocessingml/2006/main" xmlns:w14="http://schemas.microsoft.com/office/word/2010/wordml" xmlns:w15="http://schemas.microsoft.com/office/word/2012/wordml" xmlns:w16cex="http://schemas.microsoft.com/office/word/2018/wordml/cex" xmlns:w16cid="http://schemas.microsoft.com/office/word/2016/wordml/cid" xmlns:w16="http://schemas.microsoft.com/office/word/2018/wordml" xmlns:w16se="http://schemas.microsoft.com/office/word/2015/wordml/symex" xmlns:wpg="http://schemas.microsoft.com/office/word/2010/wordprocessingGroup" xmlns:wpi="http://schemas.microsoft.com/office/word/2010/wordprocessingInk" xmlns:wne="http://schemas.microsoft.com/office/word/2006/wordml" xmlns:wps="http://schemas.microsoft.com/office/word/2010/wordprocessingShape" mc:Ignorable="w14 w15 w16se w16cid w16 w16cex wp14">
-  <w15:commentEx w15:paraId="7926C710" w15:done="0"/>
-</w15:commentsEx>
-</file>
-
-<file path=word/commentsExtensible.xml><?xml version="1.0" encoding="utf-8"?>
-<w16cex:commentsExtensible xmlns:wpc="http://schemas.microsoft.com/office/word/2010/wordprocessingCanvas" xmlns:cx="http://schemas.microsoft.com/office/drawing/2014/chartex" xmlns:cx1="http://schemas.microsoft.com/office/drawing/2015/9/8/chartex" xmlns:cx2="http://schemas.microsoft.com/office/drawing/2015/10/21/chartex" xmlns:cx3="http://schemas.microsoft.com/office/drawing/2016/5/9/chartex" xmlns:cx4="http://schemas.microsoft.com/office/drawing/2016/5/10/chartex" xmlns:cx5="http://schemas.microsoft.com/office/drawing/2016/5/11/chartex" xmlns:cx6="http://schemas.microsoft.com/office/drawing/2016/5/12/chartex" xmlns:cx7="http://schemas.microsoft.com/office/drawing/2016/5/13/chartex" xmlns:cx8="http://schemas.microsoft.com/office/drawing/2016/5/14/chartex" xmlns:mc="http://schemas.openxmlformats.org/markup-compatibility/2006" xmlns:aink="http://schemas.microsoft.com/office/drawing/2016/ink" xmlns:am3d="http://schemas.microsoft.com/office/drawing/2017/model3d" xmlns:o="urn:schemas-microsoft-com:office:office" xmlns:r="http://schemas.openxmlformats.org/officeDocument/2006/relationships" xmlns:m="http://schemas.openxmlformats.org/officeDocument/2006/math" xmlns:v="urn:schemas-microsoft-com:vml" xmlns:wp14="http://schemas.microsoft.com/office/word/2010/wordprocessingDrawing" xmlns:wp="http://schemas.openxmlformats.org/drawingml/2006/wordprocessingDrawing" xmlns:w10="urn:schemas-microsoft-com:office:word" xmlns:w="http://schemas.openxmlformats.org/wordprocessingml/2006/main" xmlns:w14="http://schemas.microsoft.com/office/word/2010/wordml" xmlns:w15="http://schemas.microsoft.com/office/word/2012/wordml" xmlns:w16cex="http://schemas.microsoft.com/office/word/2018/wordml/cex" xmlns:w16cid="http://schemas.microsoft.com/office/word/2016/wordml/cid" xmlns:w16="http://schemas.microsoft.com/office/word/2018/wordml" xmlns:w16se="http://schemas.microsoft.com/office/word/2015/wordml/symex" xmlns:wpg="http://schemas.microsoft.com/office/word/2010/wordprocessingGroup" xmlns:wpi="http://schemas.microsoft.com/office/word/2010/wordprocessingInk" xmlns:wne="http://schemas.microsoft.com/office/word/2006/wordml" xmlns:wps="http://schemas.microsoft.com/office/word/2010/wordprocessingShape" mc:Ignorable="w14 w15 w16se w16cid w16 w16cex wp14">
-  <w16cex:commentExtensible w16cex:durableId="2458EED9" w16cex:dateUtc="2021-05-26T19:59:00Z"/>
-</w16cex:commentsExtensible>
-</file>
-
-<file path=word/commentsIds.xml><?xml version="1.0" encoding="utf-8"?>
-<w16cid:commentsIds xmlns:wpc="http://schemas.microsoft.com/office/word/2010/wordprocessingCanvas" xmlns:cx="http://schemas.microsoft.com/office/drawing/2014/chartex" xmlns:cx1="http://schemas.microsoft.com/office/drawing/2015/9/8/chartex" xmlns:cx2="http://schemas.microsoft.com/office/drawing/2015/10/21/chartex" xmlns:cx3="http://schemas.microsoft.com/office/drawing/2016/5/9/chartex" xmlns:cx4="http://schemas.microsoft.com/office/drawing/2016/5/10/chartex" xmlns:cx5="http://schemas.microsoft.com/office/drawing/2016/5/11/chartex" xmlns:cx6="http://schemas.microsoft.com/office/drawing/2016/5/12/chartex" xmlns:cx7="http://schemas.microsoft.com/office/drawing/2016/5/13/chartex" xmlns:cx8="http://schemas.microsoft.com/office/drawing/2016/5/14/chartex" xmlns:mc="http://schemas.openxmlformats.org/markup-compatibility/2006" xmlns:aink="http://schemas.microsoft.com/office/drawing/2016/ink" xmlns:am3d="http://schemas.microsoft.com/office/drawing/2017/model3d" xmlns:o="urn:schemas-microsoft-com:office:office" xmlns:r="http://schemas.openxmlformats.org/officeDocument/2006/relationships" xmlns:m="http://schemas.openxmlformats.org/officeDocument/2006/math" xmlns:v="urn:schemas-microsoft-com:vml" xmlns:wp14="http://schemas.microsoft.com/office/word/2010/wordprocessingDrawing" xmlns:wp="http://schemas.openxmlformats.org/drawingml/2006/wordprocessingDrawing" xmlns:w10="urn:schemas-microsoft-com:office:word" xmlns:w="http://schemas.openxmlformats.org/wordprocessingml/2006/main" xmlns:w14="http://schemas.microsoft.com/office/word/2010/wordml" xmlns:w15="http://schemas.microsoft.com/office/word/2012/wordml" xmlns:w16cex="http://schemas.microsoft.com/office/word/2018/wordml/cex" xmlns:w16cid="http://schemas.microsoft.com/office/word/2016/wordml/cid" xmlns:w16="http://schemas.microsoft.com/office/word/2018/wordml" xmlns:w16se="http://schemas.microsoft.com/office/word/2015/wordml/symex" xmlns:wpg="http://schemas.microsoft.com/office/word/2010/wordprocessingGroup" xmlns:wpi="http://schemas.microsoft.com/office/word/2010/wordprocessingInk" xmlns:wne="http://schemas.microsoft.com/office/word/2006/wordml" xmlns:wps="http://schemas.microsoft.com/office/word/2010/wordprocessingShape" mc:Ignorable="w14 w15 w16se w16cid w16 w16cex wp14">
-  <w16cid:commentId w16cid:paraId="7926C710" w16cid:durableId="2458EED9"/>
-</w16cid:commentsIds>
-</file>
-
 <file path=word/numbering.xml><?xml version="1.0" encoding="utf-8"?>
 <w:numbering xmlns:wpc="http://schemas.microsoft.com/office/word/2010/wordprocessingCanvas" xmlns:cx="http://schemas.microsoft.com/office/drawing/2014/chartex" xmlns:cx1="http://schemas.microsoft.com/office/drawing/2015/9/8/chartex" xmlns:cx2="http://schemas.microsoft.com/office/drawing/2015/10/21/chartex" xmlns:cx3="http://schemas.microsoft.com/office/drawing/2016/5/9/chartex" xmlns:cx4="http://schemas.microsoft.com/office/drawing/2016/5/10/chartex" xmlns:cx5="http://schemas.microsoft.com/office/drawing/2016/5/11/chartex" xmlns:cx6="http://schemas.microsoft.com/office/drawing/2016/5/12/chartex" xmlns:cx7="http://schemas.microsoft.com/office/drawing/2016/5/13/chartex" xmlns:cx8="http://schemas.microsoft.com/office/drawing/2016/5/14/chartex" xmlns:mc="http://schemas.openxmlformats.org/markup-compatibility/2006" xmlns:aink="http://schemas.microsoft.com/office/drawing/2016/ink" xmlns:am3d="http://schemas.microsoft.com/office/drawing/2017/model3d" xmlns:o="urn:schemas-microsoft-com:office:office" xmlns:r="http://schemas.openxmlformats.org/officeDocument/2006/relationships" xmlns:m="http://schemas.openxmlformats.org/officeDocument/2006/math" xmlns:v="urn:schemas-microsoft-com:vml" xmlns:wp14="http://schemas.microsoft.com/office/word/2010/wordprocessingDrawing" xmlns:wp="http://schemas.openxmlformats.org/drawingml/2006/wordprocessingDrawing" xmlns:w10="urn:schemas-microsoft-com:office:word" xmlns:w="http://schemas.openxmlformats.org/wordprocessingml/2006/main" xmlns:w14="http://schemas.microsoft.com/office/word/2010/wordml" xmlns:w15="http://schemas.microsoft.com/office/word/2012/wordml" xmlns:w16cex="http://schemas.microsoft.com/office/word/2018/wordml/cex" xmlns:w16cid="http://schemas.microsoft.com/office/word/2016/wordml/cid" xmlns:w16="http://schemas.microsoft.com/office/word/2018/wordml" xmlns:w16se="http://schemas.microsoft.com/office/word/2015/wordml/symex" xmlns:wpg="http://schemas.microsoft.com/office/word/2010/wordprocessingGroup" xmlns:wpi="http://schemas.microsoft.com/office/word/2010/wordprocessingInk" xmlns:wne="http://schemas.microsoft.com/office/word/2006/wordml" xmlns:wps="http://schemas.microsoft.com/office/word/2010/wordprocessingShape" mc:Ignorable="w14 w15 w16se w16cid w16 w16cex wp14">
   <w:abstractNum w:abstractNumId="0" w15:restartNumberingAfterBreak="0">
@@ -752,14 +669,6 @@
     <w:abstractNumId w:val="1"/>
   </w:num>
 </w:numbering>
-</file>
-
-<file path=word/people.xml><?xml version="1.0" encoding="utf-8"?>
-<w15:people xmlns:wpc="http://schemas.microsoft.com/office/word/2010/wordprocessingCanvas" xmlns:cx="http://schemas.microsoft.com/office/drawing/2014/chartex" xmlns:cx1="http://schemas.microsoft.com/office/drawing/2015/9/8/chartex" xmlns:cx2="http://schemas.microsoft.com/office/drawing/2015/10/21/chartex" xmlns:cx3="http://schemas.microsoft.com/office/drawing/2016/5/9/chartex" xmlns:cx4="http://schemas.microsoft.com/office/drawing/2016/5/10/chartex" xmlns:cx5="http://schemas.microsoft.com/office/drawing/2016/5/11/chartex" xmlns:cx6="http://schemas.microsoft.com/office/drawing/2016/5/12/chartex" xmlns:cx7="http://schemas.microsoft.com/office/drawing/2016/5/13/chartex" xmlns:cx8="http://schemas.microsoft.com/office/drawing/2016/5/14/chartex" xmlns:mc="http://schemas.openxmlformats.org/markup-compatibility/2006" xmlns:aink="http://schemas.microsoft.com/office/drawing/2016/ink" xmlns:am3d="http://schemas.microsoft.com/office/drawing/2017/model3d" xmlns:o="urn:schemas-microsoft-com:office:office" xmlns:r="http://schemas.openxmlformats.org/officeDocument/2006/relationships" xmlns:m="http://schemas.openxmlformats.org/officeDocument/2006/math" xmlns:v="urn:schemas-microsoft-com:vml" xmlns:wp14="http://schemas.microsoft.com/office/word/2010/wordprocessingDrawing" xmlns:wp="http://schemas.openxmlformats.org/drawingml/2006/wordprocessingDrawing" xmlns:w10="urn:schemas-microsoft-com:office:word" xmlns:w="http://schemas.openxmlformats.org/wordprocessingml/2006/main" xmlns:w14="http://schemas.microsoft.com/office/word/2010/wordml" xmlns:w15="http://schemas.microsoft.com/office/word/2012/wordml" xmlns:w16cex="http://schemas.microsoft.com/office/word/2018/wordml/cex" xmlns:w16cid="http://schemas.microsoft.com/office/word/2016/wordml/cid" xmlns:w16="http://schemas.microsoft.com/office/word/2018/wordml" xmlns:w16se="http://schemas.microsoft.com/office/word/2015/wordml/symex" xmlns:wpg="http://schemas.microsoft.com/office/word/2010/wordprocessingGroup" xmlns:wpi="http://schemas.microsoft.com/office/word/2010/wordprocessingInk" xmlns:wne="http://schemas.microsoft.com/office/word/2006/wordml" xmlns:wps="http://schemas.microsoft.com/office/word/2010/wordprocessingShape" mc:Ignorable="w14 w15 w16se w16cid w16 w16cex wp14">
-  <w15:person w15:author="Rasnick, Erika">
-    <w15:presenceInfo w15:providerId="AD" w15:userId="S::erika.rasnick@cchmc.org::09340b27-b464-4b9e-8775-2979bd34b513"/>
-  </w15:person>
-</w15:people>
 </file>
 
 <file path=word/styles.xml><?xml version="1.0" encoding="utf-8"?>
